--- a/Literaturliste.docx
+++ b/Literaturliste.docx
@@ -5,7 +5,6 @@
     <w:p>
       <w:pPr>
         <w:rPr>
-          <w:rFonts w:hint="eastAsia"/>
           <w:b/>
           <w:bCs/>
           <w:sz w:val="28"/>
@@ -22,49 +21,44 @@
         <w:t>Literaturliste</w:t>
       </w:r>
     </w:p>
+    <w:p/>
     <w:p>
-      <w:pPr>
-        <w:rPr>
-          <w:rFonts w:hint="eastAsia"/>
-        </w:rPr>
-      </w:pPr>
+      <w:proofErr w:type="spellStart"/>
+      <w:r>
+        <w:t>Fundamentals</w:t>
+      </w:r>
+      <w:proofErr w:type="spellEnd"/>
+      <w:r>
+        <w:t xml:space="preserve"> </w:t>
+      </w:r>
+      <w:proofErr w:type="spellStart"/>
+      <w:r>
+        <w:t>Of</w:t>
+      </w:r>
+      <w:proofErr w:type="spellEnd"/>
+      <w:r>
+        <w:t xml:space="preserve"> Computer Graphics </w:t>
+      </w:r>
     </w:p>
     <w:p>
       <w:r>
-        <w:t>Einführung in die Computergraphik; Grundlagen, Geometrische Modellierung, Algorithmen</w:t>
-      </w:r>
+        <w:t xml:space="preserve">Peter Shirley, Steve </w:t>
+      </w:r>
+      <w:proofErr w:type="spellStart"/>
+      <w:r>
+        <w:t>Marschner</w:t>
+      </w:r>
+      <w:proofErr w:type="spellEnd"/>
     </w:p>
     <w:p>
       <w:r>
-        <w:t xml:space="preserve">Hans-Joachim </w:t>
-      </w:r>
-      <w:proofErr w:type="spellStart"/>
-      <w:r>
-        <w:t>Bungartz</w:t>
-      </w:r>
-      <w:proofErr w:type="spellEnd"/>
-      <w:r>
-        <w:t xml:space="preserve">, Michael </w:t>
-      </w:r>
-      <w:proofErr w:type="spellStart"/>
-      <w:r>
-        <w:t>Griebel</w:t>
-      </w:r>
-      <w:proofErr w:type="spellEnd"/>
-      <w:r>
-        <w:t>, Christoph Zenger</w:t>
-      </w:r>
-    </w:p>
-    <w:p>
-      <w:r>
-        <w:t xml:space="preserve">Vieweg </w:t>
-      </w:r>
-      <w:r>
-        <w:t>(</w:t>
-      </w:r>
-      <w:r>
-        <w:t>2002</w:t>
-      </w:r>
+        <w:t>CRC Press</w:t>
+      </w:r>
+      <w:r>
+        <w:t xml:space="preserve"> (2009</w:t>
+      </w:r>
+      <w:bookmarkStart w:id="0" w:name="_GoBack"/>
+      <w:bookmarkEnd w:id="0"/>
       <w:r>
         <w:t>)</w:t>
       </w:r>
@@ -72,30 +66,71 @@
     <w:p/>
     <w:p>
       <w:r>
-        <w:t>Computergrafik und Geometrisches Modellieren</w:t>
+        <w:t>Einführung in die Computergraphik; Grundlagen, Geometrische Modellierung, Algorithmen</w:t>
       </w:r>
     </w:p>
     <w:p>
       <w:r>
-        <w:t xml:space="preserve">Beat </w:t>
+        <w:t xml:space="preserve">Hans-Joachim </w:t>
       </w:r>
       <w:proofErr w:type="spellStart"/>
       <w:r>
-        <w:t>Brüderlin</w:t>
+        <w:t>Bungartz</w:t>
       </w:r>
       <w:proofErr w:type="spellEnd"/>
       <w:r>
-        <w:t>, Andreas Meier</w:t>
+        <w:t xml:space="preserve">, Michael </w:t>
+      </w:r>
+      <w:proofErr w:type="spellStart"/>
+      <w:r>
+        <w:t>Griebel</w:t>
+      </w:r>
+      <w:proofErr w:type="spellEnd"/>
+      <w:r>
+        <w:t>, Christoph Zenger</w:t>
       </w:r>
     </w:p>
     <w:p>
       <w:r>
-        <w:t>Teubner (2001)</w:t>
+        <w:t xml:space="preserve">Vieweg </w:t>
+      </w:r>
+      <w:r>
+        <w:t>(</w:t>
+      </w:r>
+      <w:r>
+        <w:t>2002</w:t>
+      </w:r>
+      <w:r>
+        <w:t>)</w:t>
       </w:r>
     </w:p>
     <w:p/>
     <w:p>
       <w:r>
+        <w:t>Computergrafik und Geometrisches Modellieren</w:t>
+      </w:r>
+    </w:p>
+    <w:p>
+      <w:r>
+        <w:t xml:space="preserve">Beat </w:t>
+      </w:r>
+      <w:proofErr w:type="spellStart"/>
+      <w:r>
+        <w:t>Brüderlin</w:t>
+      </w:r>
+      <w:proofErr w:type="spellEnd"/>
+      <w:r>
+        <w:t>, Andreas Meier</w:t>
+      </w:r>
+    </w:p>
+    <w:p>
+      <w:r>
+        <w:t>Teubner (2001)</w:t>
+      </w:r>
+    </w:p>
+    <w:p/>
+    <w:p>
+      <w:r>
         <w:t>Computergrafik und Bildverarbeitung; Band I (Band II)</w:t>
       </w:r>
     </w:p>
@@ -119,12 +154,7 @@
       </w:r>
       <w:proofErr w:type="spellEnd"/>
       <w:r>
-        <w:t xml:space="preserve"> (2011</w:t>
-      </w:r>
-      <w:bookmarkStart w:id="0" w:name="_GoBack"/>
-      <w:bookmarkEnd w:id="0"/>
-      <w:r>
-        <w:t>)</w:t>
+        <w:t xml:space="preserve"> (2011)</w:t>
       </w:r>
     </w:p>
     <w:sectPr>
